--- a/CSC440IndividualProjectFinalReport.docx
+++ b/CSC440IndividualProjectFinalReport.docx
@@ -1187,10 +1187,10 @@
             <v:path o:extrusionok="f" gradientshapeok="t" o:connecttype="rect"/>
             <o:lock v:ext="edit" aspectratio="t"/>
           </v:shapetype>
-          <v:shape id="_x0000_i1034" type="#_x0000_t75" style="width:446.4pt;height:369.25pt" o:ole="">
+          <v:shape id="_x0000_i1025" type="#_x0000_t75" style="width:446.25pt;height:369.75pt" o:ole="">
             <v:imagedata r:id="rId7" o:title=""/>
           </v:shape>
-          <o:OLEObject Type="Embed" ProgID="Visio.Drawing.15" ShapeID="_x0000_i1034" DrawAspect="Content" ObjectID="_1700152166" r:id="rId8"/>
+          <o:OLEObject Type="Embed" ProgID="Visio.Drawing.15" ShapeID="_x0000_i1025" DrawAspect="Content" ObjectID="_1700152389" r:id="rId8"/>
         </w:object>
       </w:r>
     </w:p>
@@ -1214,10 +1214,10 @@
     <w:p>
       <w:r>
         <w:object w:dxaOrig="10590" w:dyaOrig="8505" w14:anchorId="4CE491DC">
-          <v:shape id="_x0000_i1035" type="#_x0000_t75" style="width:468pt;height:375.45pt" o:ole="">
+          <v:shape id="_x0000_i1026" type="#_x0000_t75" style="width:468pt;height:375.75pt" o:ole="">
             <v:imagedata r:id="rId9" o:title=""/>
           </v:shape>
-          <o:OLEObject Type="Embed" ProgID="Visio.Drawing.15" ShapeID="_x0000_i1035" DrawAspect="Content" ObjectID="_1700152167" r:id="rId10"/>
+          <o:OLEObject Type="Embed" ProgID="Visio.Drawing.15" ShapeID="_x0000_i1026" DrawAspect="Content" ObjectID="_1700152390" r:id="rId10"/>
         </w:object>
       </w:r>
     </w:p>
@@ -1233,10 +1233,10 @@
     <w:p>
       <w:r>
         <w:object w:dxaOrig="6466" w:dyaOrig="7096" w14:anchorId="0E752D85">
-          <v:shape id="_x0000_i1038" type="#_x0000_t75" style="width:322.95pt;height:354.85pt" o:ole="">
+          <v:shape id="_x0000_i1027" type="#_x0000_t75" style="width:323.25pt;height:354.75pt" o:ole="">
             <v:imagedata r:id="rId11" o:title=""/>
           </v:shape>
-          <o:OLEObject Type="Embed" ProgID="Visio.Drawing.15" ShapeID="_x0000_i1038" DrawAspect="Content" ObjectID="_1700152168" r:id="rId12"/>
+          <o:OLEObject Type="Embed" ProgID="Visio.Drawing.15" ShapeID="_x0000_i1027" DrawAspect="Content" ObjectID="_1700152391" r:id="rId12"/>
         </w:object>
       </w:r>
     </w:p>
@@ -1252,10 +1252,10 @@
     <w:p>
       <w:r>
         <w:object w:dxaOrig="9015" w:dyaOrig="8595" w14:anchorId="4B447AD2">
-          <v:shape id="_x0000_i1040" type="#_x0000_t75" style="width:355.9pt;height:339.45pt" o:ole="">
+          <v:shape id="_x0000_i1028" type="#_x0000_t75" style="width:356.25pt;height:339.75pt" o:ole="">
             <v:imagedata r:id="rId13" o:title=""/>
           </v:shape>
-          <o:OLEObject Type="Embed" ProgID="Visio.Drawing.15" ShapeID="_x0000_i1040" DrawAspect="Content" ObjectID="_1700152169" r:id="rId14"/>
+          <o:OLEObject Type="Embed" ProgID="Visio.Drawing.15" ShapeID="_x0000_i1028" DrawAspect="Content" ObjectID="_1700152392" r:id="rId14"/>
         </w:object>
       </w:r>
     </w:p>
@@ -1279,10 +1279,10 @@
     <w:p>
       <w:r>
         <w:object w:dxaOrig="10320" w:dyaOrig="12360" w14:anchorId="3B3D0C3C">
-          <v:shape id="_x0000_i1042" type="#_x0000_t75" style="width:345.6pt;height:413.5pt" o:ole="">
+          <v:shape id="_x0000_i1029" type="#_x0000_t75" style="width:345.75pt;height:413.25pt" o:ole="">
             <v:imagedata r:id="rId15" o:title=""/>
           </v:shape>
-          <o:OLEObject Type="Embed" ProgID="Visio.Drawing.15" ShapeID="_x0000_i1042" DrawAspect="Content" ObjectID="_1700152170" r:id="rId16"/>
+          <o:OLEObject Type="Embed" ProgID="Visio.Drawing.15" ShapeID="_x0000_i1029" DrawAspect="Content" ObjectID="_1700152393" r:id="rId16"/>
         </w:object>
       </w:r>
     </w:p>
@@ -1298,10 +1298,10 @@
     <w:p>
       <w:r>
         <w:object w:dxaOrig="9495" w:dyaOrig="8671" w14:anchorId="62A9BF67">
-          <v:shape id="_x0000_i1046" type="#_x0000_t75" style="width:329.15pt;height:300.35pt" o:ole="">
+          <v:shape id="_x0000_i1030" type="#_x0000_t75" style="width:329.25pt;height:300.75pt" o:ole="">
             <v:imagedata r:id="rId17" o:title=""/>
           </v:shape>
-          <o:OLEObject Type="Embed" ProgID="Visio.Drawing.15" ShapeID="_x0000_i1046" DrawAspect="Content" ObjectID="_1700152171" r:id="rId18"/>
+          <o:OLEObject Type="Embed" ProgID="Visio.Drawing.15" ShapeID="_x0000_i1030" DrawAspect="Content" ObjectID="_1700152394" r:id="rId18"/>
         </w:object>
       </w:r>
     </w:p>
@@ -1317,10 +1317,10 @@
     <w:p>
       <w:r>
         <w:object w:dxaOrig="8235" w:dyaOrig="9045" w14:anchorId="79EF9449">
-          <v:shape id="_x0000_i1050" type="#_x0000_t75" style="width:303.45pt;height:333.25pt" o:ole="">
+          <v:shape id="_x0000_i1031" type="#_x0000_t75" style="width:303.75pt;height:333pt" o:ole="">
             <v:imagedata r:id="rId19" o:title=""/>
           </v:shape>
-          <o:OLEObject Type="Embed" ProgID="Visio.Drawing.15" ShapeID="_x0000_i1050" DrawAspect="Content" ObjectID="_1700152172" r:id="rId20"/>
+          <o:OLEObject Type="Embed" ProgID="Visio.Drawing.15" ShapeID="_x0000_i1031" DrawAspect="Content" ObjectID="_1700152395" r:id="rId20"/>
         </w:object>
       </w:r>
     </w:p>
@@ -1335,10 +1335,10 @@
     <w:p>
       <w:r>
         <w:object w:dxaOrig="6931" w:dyaOrig="4635" w14:anchorId="76F123AA">
-          <v:shape id="_x0000_i1053" type="#_x0000_t75" style="width:346.65pt;height:231.45pt" o:ole="">
+          <v:shape id="_x0000_i1032" type="#_x0000_t75" style="width:346.5pt;height:231.75pt" o:ole="">
             <v:imagedata r:id="rId21" o:title=""/>
           </v:shape>
-          <o:OLEObject Type="Embed" ProgID="Visio.Drawing.15" ShapeID="_x0000_i1053" DrawAspect="Content" ObjectID="_1700152173" r:id="rId22"/>
+          <o:OLEObject Type="Embed" ProgID="Visio.Drawing.15" ShapeID="_x0000_i1032" DrawAspect="Content" ObjectID="_1700152396" r:id="rId22"/>
         </w:object>
       </w:r>
     </w:p>
@@ -1362,10 +1362,10 @@
     <w:p>
       <w:r>
         <w:object w:dxaOrig="6390" w:dyaOrig="3780" w14:anchorId="5D3B062F">
-          <v:shape id="_x0000_i1054" type="#_x0000_t75" style="width:319.9pt;height:189.25pt" o:ole="">
+          <v:shape id="_x0000_i1033" type="#_x0000_t75" style="width:319.5pt;height:189pt" o:ole="">
             <v:imagedata r:id="rId23" o:title=""/>
           </v:shape>
-          <o:OLEObject Type="Embed" ProgID="Visio.Drawing.15" ShapeID="_x0000_i1054" DrawAspect="Content" ObjectID="_1700152174" r:id="rId24"/>
+          <o:OLEObject Type="Embed" ProgID="Visio.Drawing.15" ShapeID="_x0000_i1033" DrawAspect="Content" ObjectID="_1700152397" r:id="rId24"/>
         </w:object>
       </w:r>
     </w:p>
@@ -1883,10 +1883,10 @@
     <w:p>
       <w:r>
         <w:object w:dxaOrig="8925" w:dyaOrig="7020" w14:anchorId="204DB856">
-          <v:shape id="_x0000_i1066" type="#_x0000_t75" style="width:446.4pt;height:350.75pt" o:ole="">
+          <v:shape id="_x0000_i1034" type="#_x0000_t75" style="width:446.25pt;height:351pt" o:ole="">
             <v:imagedata r:id="rId27" o:title=""/>
           </v:shape>
-          <o:OLEObject Type="Embed" ProgID="Visio.Drawing.15" ShapeID="_x0000_i1066" DrawAspect="Content" ObjectID="_1700152175" r:id="rId28"/>
+          <o:OLEObject Type="Embed" ProgID="Visio.Drawing.15" ShapeID="_x0000_i1034" DrawAspect="Content" ObjectID="_1700152398" r:id="rId28"/>
         </w:object>
       </w:r>
     </w:p>
